--- a/Книга.docx
+++ b/Книга.docx
@@ -17,6 +17,21 @@
       </w:r>
       <w:r>
         <w:t>. Но появился он…..</w:t>
+      </w:r>
+    </w:p>
+    <w:p/>
+    <w:p>
+      <w:pPr>
+        <w:pStyle w:val="1"/>
+        <w:jc w:val="center"/>
+      </w:pPr>
+      <w:r>
+        <w:t>Глава 2 – Ручка</w:t>
+      </w:r>
+    </w:p>
+    <w:p>
+      <w:r>
+        <w:t>Он был лучше карандаша во всем, его не нужно было точить, он служил долго, и писал четко. Но карандаш еще не знал, что он будет намного лучше, когда отправится в космос</w:t>
       </w:r>
       <w:bookmarkStart w:id="0" w:name="_GoBack"/>
       <w:bookmarkEnd w:id="0"/>

--- a/Книга.docx
+++ b/Книга.docx
@@ -16,7 +16,15 @@
         <w:t>Жил был карандаш, его только состругали, он служил своей задачи верой и правдой</w:t>
       </w:r>
       <w:r>
-        <w:t>. Но появился он…..</w:t>
+        <w:t xml:space="preserve">. Но появился </w:t>
+      </w:r>
+      <w:proofErr w:type="gramStart"/>
+      <w:r>
+        <w:t>он….</w:t>
+      </w:r>
+      <w:proofErr w:type="gramEnd"/>
+      <w:r>
+        <w:t>.</w:t>
       </w:r>
     </w:p>
     <w:p/>
@@ -32,6 +40,16 @@
     <w:p>
       <w:r>
         <w:t>Он был лучше карандаша во всем, его не нужно было точить, он служил долго, и писал четко. Но карандаш еще не знал, что он будет намного лучше, когда отправится в космос</w:t>
+      </w:r>
+    </w:p>
+    <w:p/>
+    <w:p>
+      <w:pPr>
+        <w:pStyle w:val="1"/>
+        <w:jc w:val="center"/>
+      </w:pPr>
+      <w:r>
+        <w:t>Глава 3 - Путешествие</w:t>
       </w:r>
       <w:bookmarkStart w:id="0" w:name="_GoBack"/>
       <w:bookmarkEnd w:id="0"/>
